--- a/python/回测python包.docx
+++ b/python/回测python包.docx
@@ -9,6 +9,29 @@
           <w:rFonts w:hint="eastAsia"/>
         </w:rPr>
       </w:pPr>
+    </w:p>
+    <w:p>
+      <w:pPr>
+        <w:spacing w:line="220" w:lineRule="atLeast"/>
+        <w:rPr>
+          <w:rFonts w:hint="eastAsia"/>
+          <w:color w:val="FF0000"/>
+        </w:rPr>
+      </w:pPr>
+      <w:r>
+        <w:rPr>
+          <w:rFonts w:hint="eastAsia"/>
+          <w:color w:val="FF0000"/>
+        </w:rPr>
+        <w:t>编码使用</w:t>
+      </w:r>
+      <w:r>
+        <w:rPr>
+          <w:rFonts w:hint="eastAsia"/>
+          <w:color w:val="FF0000"/>
+        </w:rPr>
+        <w:t>unicode</w:t>
+      </w:r>
     </w:p>
     <w:p>
       <w:pPr>
@@ -470,9 +493,6 @@
     <w:p>
       <w:pPr>
         <w:spacing w:line="220" w:lineRule="atLeast"/>
-        <w:rPr>
-          <w:rFonts w:hint="eastAsia"/>
-        </w:rPr>
       </w:pPr>
       <w:r>
         <w:rPr>
@@ -484,9 +504,6 @@
     <w:p>
       <w:pPr>
         <w:spacing w:line="220" w:lineRule="atLeast"/>
-        <w:rPr>
-          <w:rFonts w:hint="eastAsia"/>
-        </w:rPr>
       </w:pPr>
     </w:p>
     <w:p>
@@ -548,6 +565,9 @@
       <w:pPr>
         <w:spacing w:line="220" w:lineRule="atLeast"/>
       </w:pPr>
+      <w:r>
+        <w:t>http://61.147.114.87/cgi-bin/backtest/kensho/v1/btsentence.fcgi? start_time=2016-09-12&amp;token=-7%2C-41%2C-119%2C-19%2C-24%2C-18%2C0%2C104%2C-13%2C-13%2C-101%2C20%2C1%2C-34%2C-122%2C74%2C&amp;sonditions=%5B%7B%22params%22%3A+%5B1%5D%2C+%22type%22%3A+1%2C+%22id%22%3A+37%7D%5D&amp;uid=1&amp;end_time=2016-09-16</w:t>
+      </w:r>
     </w:p>
     <w:sectPr>
       <w:pgSz w:w="11906" w:h="16838"/>

--- a/python/回测python包.docx
+++ b/python/回测python包.docx
@@ -14,7 +14,6 @@
       <w:pPr>
         <w:spacing w:line="220" w:lineRule="atLeast"/>
         <w:rPr>
-          <w:rFonts w:hint="eastAsia"/>
           <w:color w:val="FF0000"/>
         </w:rPr>
       </w:pPr>
@@ -54,6 +53,9 @@
     <w:p>
       <w:pPr>
         <w:spacing w:line="220" w:lineRule="atLeast"/>
+        <w:rPr>
+          <w:rFonts w:hint="eastAsia"/>
+        </w:rPr>
       </w:pPr>
       <w:r>
         <w:t>import BackTest</w:t>
@@ -62,14 +64,31 @@
     <w:p>
       <w:pPr>
         <w:spacing w:line="220" w:lineRule="atLeast"/>
-      </w:pPr>
-      <w:r>
-        <w:t>BackTest.login('kerry','123456x',1);</w:t>
-      </w:r>
-    </w:p>
-    <w:p>
-      <w:pPr>
-        <w:spacing w:line="220" w:lineRule="atLeast"/>
+        <w:rPr>
+          <w:rFonts w:hint="eastAsia"/>
+        </w:rPr>
+      </w:pPr>
+      <w:r>
+        <w:t xml:space="preserve">b = </w:t>
+      </w:r>
+      <w:r>
+        <w:t>BackTest.btpacket(1, 'jyq', '123456x')</w:t>
+      </w:r>
+    </w:p>
+    <w:p>
+      <w:pPr>
+        <w:spacing w:line="220" w:lineRule="atLeast"/>
+      </w:pPr>
+      <w:r>
+        <w:t>b.login()</w:t>
+      </w:r>
+    </w:p>
+    <w:p>
+      <w:pPr>
+        <w:spacing w:line="220" w:lineRule="atLeast"/>
+        <w:rPr>
+          <w:rFonts w:hint="eastAsia"/>
+        </w:rPr>
       </w:pPr>
       <w:r>
         <w:rPr>
@@ -84,14 +103,13 @@
       </w:pPr>
       <w:r>
         <w:rPr>
-          <w:rFonts w:hint="eastAsia"/>
           <w:noProof/>
         </w:rPr>
         <w:drawing>
           <wp:inline distT="0" distB="0" distL="0" distR="0">
-            <wp:extent cx="5274310" cy="727773"/>
-            <wp:effectExtent l="19050" t="0" r="2540" b="0"/>
-            <wp:docPr id="1" name="图片 1"/>
+            <wp:extent cx="4791075" cy="419100"/>
+            <wp:effectExtent l="19050" t="0" r="9525" b="0"/>
+            <wp:docPr id="16" name="图片 16"/>
             <wp:cNvGraphicFramePr>
               <a:graphicFrameLocks xmlns:a="http://schemas.openxmlformats.org/drawingml/2006/main" noChangeAspect="1"/>
             </wp:cNvGraphicFramePr>
@@ -99,7 +117,7 @@
               <a:graphicData uri="http://schemas.openxmlformats.org/drawingml/2006/picture">
                 <pic:pic xmlns:pic="http://schemas.openxmlformats.org/drawingml/2006/picture">
                   <pic:nvPicPr>
-                    <pic:cNvPr id="0" name="Picture 1"/>
+                    <pic:cNvPr id="0" name="Picture 16"/>
                     <pic:cNvPicPr>
                       <a:picLocks noChangeAspect="1" noChangeArrowheads="1"/>
                     </pic:cNvPicPr>
@@ -114,7 +132,7 @@
                   <pic:spPr bwMode="auto">
                     <a:xfrm>
                       <a:off x="0" y="0"/>
-                      <a:ext cx="5274310" cy="727773"/>
+                      <a:ext cx="4791075" cy="419100"/>
                     </a:xfrm>
                     <a:prstGeom prst="rect">
                       <a:avLst/>
@@ -137,7 +155,71 @@
     <w:p>
       <w:pPr>
         <w:spacing w:line="220" w:lineRule="atLeast"/>
-      </w:pPr>
+        <w:rPr>
+          <w:rFonts w:hint="eastAsia"/>
+        </w:rPr>
+      </w:pPr>
+      <w:r>
+        <w:rPr>
+          <w:rFonts w:hint="eastAsia"/>
+        </w:rPr>
+        <w:t>其中</w:t>
+      </w:r>
+      <w:r>
+        <w:rPr>
+          <w:rFonts w:hint="eastAsia"/>
+        </w:rPr>
+        <w:t>1</w:t>
+      </w:r>
+      <w:r>
+        <w:rPr>
+          <w:rFonts w:hint="eastAsia"/>
+        </w:rPr>
+        <w:t>是平台</w:t>
+      </w:r>
+      <w:r>
+        <w:rPr>
+          <w:rFonts w:hint="eastAsia"/>
+        </w:rPr>
+        <w:t>id</w:t>
+      </w:r>
+    </w:p>
+    <w:p>
+      <w:pPr>
+        <w:spacing w:line="220" w:lineRule="atLeast"/>
+        <w:rPr>
+          <w:rFonts w:hint="eastAsia"/>
+        </w:rPr>
+      </w:pPr>
+      <w:r>
+        <w:rPr>
+          <w:rFonts w:hint="eastAsia"/>
+        </w:rPr>
+        <w:t>jyq</w:t>
+      </w:r>
+      <w:r>
+        <w:rPr>
+          <w:rFonts w:hint="eastAsia"/>
+        </w:rPr>
+        <w:t>是用户名</w:t>
+      </w:r>
+    </w:p>
+    <w:p>
+      <w:pPr>
+        <w:spacing w:line="220" w:lineRule="atLeast"/>
+      </w:pPr>
+      <w:r>
+        <w:rPr>
+          <w:rFonts w:hint="eastAsia"/>
+        </w:rPr>
+        <w:t xml:space="preserve">123456x </w:t>
+      </w:r>
+      <w:r>
+        <w:rPr>
+          <w:rFonts w:hint="eastAsia"/>
+        </w:rPr>
+        <w:t>是密码</w:t>
+      </w:r>
     </w:p>
     <w:p>
       <w:pPr>
@@ -157,12 +239,15 @@
     <w:p>
       <w:pPr>
         <w:spacing w:line="220" w:lineRule="atLeast"/>
-      </w:pPr>
-      <w:r>
-        <w:rPr>
-          <w:rFonts w:hint="eastAsia"/>
-        </w:rPr>
-        <w:t>BackTest.search_sentence(1, "-7,-41,-119,-19,-24,-18,0,104,-13,-13,-101,20,1,-34,-122,74,", "</w:t>
+        <w:rPr>
+          <w:rFonts w:hint="eastAsia"/>
+        </w:rPr>
+      </w:pPr>
+      <w:r>
+        <w:rPr>
+          <w:rFonts w:hint="eastAsia"/>
+        </w:rPr>
+        <w:t>b.search_sentence('</w:t>
       </w:r>
       <w:r>
         <w:rPr>
@@ -174,12 +259,15 @@
         <w:rPr>
           <w:rFonts w:hint="eastAsia"/>
         </w:rPr>
-        <w:t>")</w:t>
-      </w:r>
-    </w:p>
-    <w:p>
-      <w:pPr>
-        <w:spacing w:line="220" w:lineRule="atLeast"/>
+        <w:t>')</w:t>
+      </w:r>
+    </w:p>
+    <w:p>
+      <w:pPr>
+        <w:spacing w:line="220" w:lineRule="atLeast"/>
+        <w:rPr>
+          <w:rFonts w:hint="eastAsia"/>
+        </w:rPr>
       </w:pPr>
       <w:r>
         <w:rPr>
@@ -194,14 +282,13 @@
       </w:pPr>
       <w:r>
         <w:rPr>
-          <w:rFonts w:hint="eastAsia"/>
           <w:noProof/>
         </w:rPr>
         <w:drawing>
           <wp:inline distT="0" distB="0" distL="0" distR="0">
-            <wp:extent cx="5274310" cy="522732"/>
-            <wp:effectExtent l="19050" t="0" r="2540" b="0"/>
-            <wp:docPr id="4" name="图片 4"/>
+            <wp:extent cx="4886325" cy="1057275"/>
+            <wp:effectExtent l="19050" t="0" r="9525" b="0"/>
+            <wp:docPr id="19" name="图片 19"/>
             <wp:cNvGraphicFramePr>
               <a:graphicFrameLocks xmlns:a="http://schemas.openxmlformats.org/drawingml/2006/main" noChangeAspect="1"/>
             </wp:cNvGraphicFramePr>
@@ -209,7 +296,7 @@
               <a:graphicData uri="http://schemas.openxmlformats.org/drawingml/2006/picture">
                 <pic:pic xmlns:pic="http://schemas.openxmlformats.org/drawingml/2006/picture">
                   <pic:nvPicPr>
-                    <pic:cNvPr id="0" name="Picture 4"/>
+                    <pic:cNvPr id="0" name="Picture 19"/>
                     <pic:cNvPicPr>
                       <a:picLocks noChangeAspect="1" noChangeArrowheads="1"/>
                     </pic:cNvPicPr>
@@ -224,7 +311,7 @@
                   <pic:spPr bwMode="auto">
                     <a:xfrm>
                       <a:off x="0" y="0"/>
-                      <a:ext cx="5274310" cy="522732"/>
+                      <a:ext cx="4886325" cy="1057275"/>
                     </a:xfrm>
                     <a:prstGeom prst="rect">
                       <a:avLst/>
@@ -267,30 +354,34 @@
     <w:p>
       <w:pPr>
         <w:spacing w:line="220" w:lineRule="atLeast"/>
-      </w:pPr>
-      <w:r>
-        <w:rPr>
-          <w:rFonts w:hint="eastAsia"/>
-        </w:rPr>
-        <w:t xml:space="preserve">a </w:t>
-      </w:r>
-      <w:r>
-        <w:rPr>
-          <w:rFonts w:hint="eastAsia"/>
-        </w:rPr>
-        <w:t>= BackTest.get_back_result(1, "</w:t>
-      </w:r>
-      <w:r>
-        <w:rPr>
-          <w:rFonts w:hint="eastAsia"/>
-        </w:rPr>
-        <w:t>-7,-41,-119,-19,-24,-18,0,104,-13,-13,-101,20,1,-34,-122,74,</w:t>
-      </w:r>
-      <w:r>
-        <w:rPr>
-          <w:rFonts w:hint="eastAsia"/>
-        </w:rPr>
-        <w:t>", "</w:t>
+        <w:ind w:firstLineChars="100" w:firstLine="220"/>
+        <w:rPr>
+          <w:rFonts w:hint="eastAsia"/>
+        </w:rPr>
+      </w:pPr>
+      <w:r>
+        <w:rPr>
+          <w:rFonts w:hint="eastAsia"/>
+        </w:rPr>
+        <w:t>返回</w:t>
+      </w:r>
+      <w:r>
+        <w:rPr>
+          <w:rFonts w:hint="eastAsia"/>
+        </w:rPr>
+        <w:t>list</w:t>
+      </w:r>
+    </w:p>
+    <w:p>
+      <w:pPr>
+        <w:spacing w:line="220" w:lineRule="atLeast"/>
+        <w:ind w:firstLineChars="100" w:firstLine="220"/>
+      </w:pPr>
+      <w:r>
+        <w:rPr>
+          <w:rFonts w:hint="eastAsia"/>
+        </w:rPr>
+        <w:t>a = b.get_back_result("</w:t>
       </w:r>
       <w:r>
         <w:rPr>
@@ -314,31 +405,16 @@
         <w:rPr>
           <w:rFonts w:hint="eastAsia"/>
         </w:rPr>
-        <w:t>", "2016-09-12", "2016-09-16", 0</w:t>
-      </w:r>
-      <w:r>
-        <w:rPr>
-          <w:rFonts w:hint="eastAsia"/>
-        </w:rPr>
-        <w:t>, 20</w:t>
-      </w:r>
-      <w:r>
-        <w:rPr>
-          <w:rFonts w:hint="eastAsia"/>
-        </w:rPr>
-        <w:t>);</w:t>
-      </w:r>
-    </w:p>
-    <w:p>
-      <w:pPr>
-        <w:spacing w:line="220" w:lineRule="atLeast"/>
-      </w:pPr>
-      <w:r>
-        <w:rPr>
-          <w:rFonts w:hint="eastAsia"/>
-        </w:rPr>
-        <w:t>最后</w:t>
-      </w:r>
+        <w:t>", "2016-09-12", "2016-09-16", 0, 20, 1)</w:t>
+      </w:r>
+    </w:p>
+    <w:p>
+      <w:pPr>
+        <w:spacing w:line="220" w:lineRule="atLeast"/>
+        <w:rPr>
+          <w:rFonts w:hint="eastAsia"/>
+        </w:rPr>
+      </w:pPr>
       <w:r>
         <w:rPr>
           <w:rFonts w:hint="eastAsia"/>
@@ -493,11 +569,76 @@
     <w:p>
       <w:pPr>
         <w:spacing w:line="220" w:lineRule="atLeast"/>
-      </w:pPr>
-      <w:r>
-        <w:rPr>
-          <w:rFonts w:hint="eastAsia"/>
-        </w:rPr>
+        <w:rPr>
+          <w:rFonts w:hint="eastAsia"/>
+        </w:rPr>
+      </w:pPr>
+      <w:r>
+        <w:rPr>
+          <w:rFonts w:hint="eastAsia"/>
+        </w:rPr>
+        <w:t>最后的</w:t>
+      </w:r>
+      <w:r>
+        <w:rPr>
+          <w:rFonts w:hint="eastAsia"/>
+        </w:rPr>
+        <w:t>1</w:t>
+      </w:r>
+      <w:r>
+        <w:rPr>
+          <w:rFonts w:hint="eastAsia"/>
+        </w:rPr>
+        <w:t>表示返回的结果是个</w:t>
+      </w:r>
+      <w:r>
+        <w:rPr>
+          <w:rFonts w:hint="eastAsia"/>
+        </w:rPr>
+        <w:t>list</w:t>
+      </w:r>
+    </w:p>
+    <w:p>
+      <w:pPr>
+        <w:spacing w:line="220" w:lineRule="atLeast"/>
+      </w:pPr>
+      <w:r>
+        <w:rPr>
+          <w:rFonts w:hint="eastAsia"/>
+        </w:rPr>
+        <w:t>如果这里写</w:t>
+      </w:r>
+      <w:r>
+        <w:rPr>
+          <w:rFonts w:hint="eastAsia"/>
+        </w:rPr>
+        <w:t>0</w:t>
+      </w:r>
+      <w:r>
+        <w:rPr>
+          <w:rFonts w:hint="eastAsia"/>
+        </w:rPr>
+        <w:t>表示返回结果是个</w:t>
+      </w:r>
+      <w:r>
+        <w:rPr>
+          <w:rFonts w:hint="eastAsia"/>
+        </w:rPr>
+        <w:t>json</w:t>
+      </w:r>
+    </w:p>
+    <w:p>
+      <w:pPr>
+        <w:spacing w:line="220" w:lineRule="atLeast"/>
+        <w:rPr>
+          <w:rFonts w:hint="eastAsia"/>
+        </w:rPr>
+      </w:pPr>
+      <w:r>
+        <w:rPr>
+          <w:rFonts w:hint="eastAsia"/>
+        </w:rPr>
+        <w:lastRenderedPageBreak/>
         <w:t>图片实例：</w:t>
       </w:r>
     </w:p>
@@ -509,17 +650,28 @@
     <w:p>
       <w:pPr>
         <w:spacing w:line="220" w:lineRule="atLeast"/>
-      </w:pPr>
-      <w:r>
-        <w:rPr>
+        <w:rPr>
+          <w:rFonts w:hint="eastAsia"/>
+        </w:rPr>
+      </w:pPr>
+    </w:p>
+    <w:p>
+      <w:pPr>
+        <w:spacing w:line="220" w:lineRule="atLeast"/>
+        <w:rPr>
+          <w:rFonts w:hint="eastAsia"/>
+        </w:rPr>
+      </w:pPr>
+      <w:r>
+        <w:rPr>
+          <w:rFonts w:hint="eastAsia"/>
           <w:noProof/>
         </w:rPr>
-        <w:lastRenderedPageBreak/>
         <w:drawing>
           <wp:inline distT="0" distB="0" distL="0" distR="0">
-            <wp:extent cx="17966659" cy="2133898"/>
+            <wp:extent cx="6041329" cy="3276000"/>
             <wp:effectExtent l="19050" t="0" r="0" b="0"/>
-            <wp:docPr id="2" name="图片 1"/>
+            <wp:docPr id="22" name="图片 22"/>
             <wp:cNvGraphicFramePr>
               <a:graphicFrameLocks xmlns:a="http://schemas.openxmlformats.org/drawingml/2006/main" noChangeAspect="1"/>
             </wp:cNvGraphicFramePr>
@@ -527,13 +679,14 @@
               <a:graphicData uri="http://schemas.openxmlformats.org/drawingml/2006/picture">
                 <pic:pic xmlns:pic="http://schemas.openxmlformats.org/drawingml/2006/picture">
                   <pic:nvPicPr>
-                    <pic:cNvPr id="0" name="Picture 1"/>
+                    <pic:cNvPr id="0" name="Picture 22"/>
                     <pic:cNvPicPr>
                       <a:picLocks noChangeAspect="1" noChangeArrowheads="1"/>
                     </pic:cNvPicPr>
                   </pic:nvPicPr>
                   <pic:blipFill>
                     <a:blip r:embed="rId6" cstate="print"/>
+                    <a:srcRect/>
                     <a:stretch>
                       <a:fillRect/>
                     </a:stretch>
@@ -541,7 +694,7 @@
                   <pic:spPr bwMode="auto">
                     <a:xfrm>
                       <a:off x="0" y="0"/>
-                      <a:ext cx="17966659" cy="2133898"/>
+                      <a:ext cx="6041329" cy="3276000"/>
                     </a:xfrm>
                     <a:prstGeom prst="rect">
                       <a:avLst/>
@@ -564,9 +717,304 @@
     <w:p>
       <w:pPr>
         <w:spacing w:line="220" w:lineRule="atLeast"/>
-      </w:pPr>
-      <w:r>
-        <w:t>http://61.147.114.87/cgi-bin/backtest/kensho/v1/btsentence.fcgi? start_time=2016-09-12&amp;token=-7%2C-41%2C-119%2C-19%2C-24%2C-18%2C0%2C104%2C-13%2C-13%2C-101%2C20%2C1%2C-34%2C-122%2C74%2C&amp;sonditions=%5B%7B%22params%22%3A+%5B1%5D%2C+%22type%22%3A+1%2C+%22id%22%3A+37%7D%5D&amp;uid=1&amp;end_time=2016-09-16</w:t>
+        <w:rPr>
+          <w:rFonts w:hint="eastAsia"/>
+        </w:rPr>
+      </w:pPr>
+    </w:p>
+    <w:p>
+      <w:pPr>
+        <w:spacing w:line="220" w:lineRule="atLeast"/>
+        <w:rPr>
+          <w:rFonts w:hint="eastAsia"/>
+        </w:rPr>
+      </w:pPr>
+      <w:r>
+        <w:rPr>
+          <w:rFonts w:hint="eastAsia"/>
+        </w:rPr>
+        <w:t>返回</w:t>
+      </w:r>
+      <w:r>
+        <w:rPr>
+          <w:rFonts w:hint="eastAsia"/>
+        </w:rPr>
+        <w:t>json</w:t>
+      </w:r>
+    </w:p>
+    <w:p>
+      <w:pPr>
+        <w:spacing w:line="220" w:lineRule="atLeast"/>
+        <w:rPr>
+          <w:rFonts w:hint="eastAsia"/>
+        </w:rPr>
+      </w:pPr>
+    </w:p>
+    <w:p>
+      <w:pPr>
+        <w:spacing w:line="220" w:lineRule="atLeast"/>
+        <w:rPr>
+          <w:rFonts w:hint="eastAsia"/>
+        </w:rPr>
+      </w:pPr>
+      <w:r>
+        <w:rPr>
+          <w:rFonts w:hint="eastAsia"/>
+          <w:noProof/>
+        </w:rPr>
+        <w:drawing>
+          <wp:inline distT="0" distB="0" distL="0" distR="0">
+            <wp:extent cx="8278953" cy="3240000"/>
+            <wp:effectExtent l="19050" t="0" r="7797" b="0"/>
+            <wp:docPr id="25" name="图片 25"/>
+            <wp:cNvGraphicFramePr>
+              <a:graphicFrameLocks xmlns:a="http://schemas.openxmlformats.org/drawingml/2006/main" noChangeAspect="1"/>
+            </wp:cNvGraphicFramePr>
+            <a:graphic xmlns:a="http://schemas.openxmlformats.org/drawingml/2006/main">
+              <a:graphicData uri="http://schemas.openxmlformats.org/drawingml/2006/picture">
+                <pic:pic xmlns:pic="http://schemas.openxmlformats.org/drawingml/2006/picture">
+                  <pic:nvPicPr>
+                    <pic:cNvPr id="0" name="Picture 25"/>
+                    <pic:cNvPicPr>
+                      <a:picLocks noChangeAspect="1" noChangeArrowheads="1"/>
+                    </pic:cNvPicPr>
+                  </pic:nvPicPr>
+                  <pic:blipFill>
+                    <a:blip r:embed="rId7" cstate="print"/>
+                    <a:srcRect/>
+                    <a:stretch>
+                      <a:fillRect/>
+                    </a:stretch>
+                  </pic:blipFill>
+                  <pic:spPr bwMode="auto">
+                    <a:xfrm>
+                      <a:off x="0" y="0"/>
+                      <a:ext cx="8278953" cy="3240000"/>
+                    </a:xfrm>
+                    <a:prstGeom prst="rect">
+                      <a:avLst/>
+                    </a:prstGeom>
+                    <a:noFill/>
+                    <a:ln w="9525">
+                      <a:noFill/>
+                      <a:miter lim="800000"/>
+                      <a:headEnd/>
+                      <a:tailEnd/>
+                    </a:ln>
+                  </pic:spPr>
+                </pic:pic>
+              </a:graphicData>
+            </a:graphic>
+          </wp:inline>
+        </w:drawing>
+      </w:r>
+    </w:p>
+    <w:p>
+      <w:pPr>
+        <w:spacing w:line="220" w:lineRule="atLeast"/>
+        <w:rPr>
+          <w:rFonts w:hint="eastAsia"/>
+          <w:noProof/>
+        </w:rPr>
+      </w:pPr>
+    </w:p>
+    <w:p>
+      <w:pPr>
+        <w:spacing w:line="220" w:lineRule="atLeast"/>
+        <w:rPr>
+          <w:rFonts w:hint="eastAsia"/>
+          <w:noProof/>
+        </w:rPr>
+      </w:pPr>
+    </w:p>
+    <w:p>
+      <w:pPr>
+        <w:spacing w:line="220" w:lineRule="atLeast"/>
+        <w:rPr>
+          <w:rFonts w:hint="eastAsia"/>
+          <w:color w:val="FF0000"/>
+        </w:rPr>
+      </w:pPr>
+      <w:r>
+        <w:rPr>
+          <w:rFonts w:hint="eastAsia"/>
+          <w:noProof/>
+          <w:color w:val="FF0000"/>
+        </w:rPr>
+        <w:t>如果已经得到回测结果</w:t>
+      </w:r>
+      <w:r>
+        <w:rPr>
+          <w:rFonts w:hint="eastAsia"/>
+          <w:noProof/>
+          <w:color w:val="FF0000"/>
+        </w:rPr>
+        <w:t>0-20</w:t>
+      </w:r>
+      <w:r>
+        <w:rPr>
+          <w:rFonts w:hint="eastAsia"/>
+          <w:noProof/>
+          <w:color w:val="FF0000"/>
+        </w:rPr>
+        <w:t>，现在要得到</w:t>
+      </w:r>
+      <w:r>
+        <w:rPr>
+          <w:rFonts w:hint="eastAsia"/>
+          <w:noProof/>
+          <w:color w:val="FF0000"/>
+        </w:rPr>
+        <w:t>20 -30</w:t>
+      </w:r>
+      <w:r>
+        <w:rPr>
+          <w:rFonts w:hint="eastAsia"/>
+          <w:noProof/>
+          <w:color w:val="FF0000"/>
+        </w:rPr>
+        <w:t>，即已经调用了</w:t>
+      </w:r>
+      <w:r>
+        <w:rPr>
+          <w:rFonts w:hint="eastAsia"/>
+          <w:color w:val="FF0000"/>
+        </w:rPr>
+        <w:t>get_back_result</w:t>
+      </w:r>
+      <w:r>
+        <w:rPr>
+          <w:rFonts w:hint="eastAsia"/>
+          <w:color w:val="FF0000"/>
+        </w:rPr>
+        <w:t>得到了</w:t>
+      </w:r>
+      <w:r>
+        <w:rPr>
+          <w:rFonts w:hint="eastAsia"/>
+          <w:color w:val="FF0000"/>
+        </w:rPr>
+        <w:t>0-20</w:t>
+      </w:r>
+      <w:r>
+        <w:rPr>
+          <w:rFonts w:hint="eastAsia"/>
+          <w:color w:val="FF0000"/>
+        </w:rPr>
+        <w:t>现在要得到</w:t>
+      </w:r>
+      <w:r>
+        <w:rPr>
+          <w:rFonts w:hint="eastAsia"/>
+          <w:color w:val="FF0000"/>
+        </w:rPr>
+        <w:t>20-30</w:t>
+      </w:r>
+      <w:r>
+        <w:rPr>
+          <w:rFonts w:hint="eastAsia"/>
+          <w:color w:val="FF0000"/>
+        </w:rPr>
+        <w:t>可以调用下面更方便的接口</w:t>
+      </w:r>
+    </w:p>
+    <w:p>
+      <w:pPr>
+        <w:spacing w:line="220" w:lineRule="atLeast"/>
+        <w:rPr>
+          <w:rFonts w:hint="eastAsia"/>
+          <w:color w:val="FF0000"/>
+        </w:rPr>
+      </w:pPr>
+      <w:r>
+        <w:rPr>
+          <w:color w:val="FF0000"/>
+        </w:rPr>
+        <w:t>a = b.get_next_result(20, 10, 0)</w:t>
+      </w:r>
+    </w:p>
+    <w:p>
+      <w:pPr>
+        <w:spacing w:line="220" w:lineRule="atLeast"/>
+        <w:rPr>
+          <w:rFonts w:hint="eastAsia"/>
+          <w:color w:val="FF0000"/>
+        </w:rPr>
+      </w:pPr>
+      <w:r>
+        <w:rPr>
+          <w:noProof/>
+          <w:color w:val="FF0000"/>
+        </w:rPr>
+        <w:drawing>
+          <wp:inline distT="0" distB="0" distL="0" distR="0">
+            <wp:extent cx="5274310" cy="1646157"/>
+            <wp:effectExtent l="19050" t="0" r="2540" b="0"/>
+            <wp:docPr id="28" name="图片 28"/>
+            <wp:cNvGraphicFramePr>
+              <a:graphicFrameLocks xmlns:a="http://schemas.openxmlformats.org/drawingml/2006/main" noChangeAspect="1"/>
+            </wp:cNvGraphicFramePr>
+            <a:graphic xmlns:a="http://schemas.openxmlformats.org/drawingml/2006/main">
+              <a:graphicData uri="http://schemas.openxmlformats.org/drawingml/2006/picture">
+                <pic:pic xmlns:pic="http://schemas.openxmlformats.org/drawingml/2006/picture">
+                  <pic:nvPicPr>
+                    <pic:cNvPr id="0" name="Picture 28"/>
+                    <pic:cNvPicPr>
+                      <a:picLocks noChangeAspect="1" noChangeArrowheads="1"/>
+                    </pic:cNvPicPr>
+                  </pic:nvPicPr>
+                  <pic:blipFill>
+                    <a:blip r:embed="rId8" cstate="print"/>
+                    <a:srcRect/>
+                    <a:stretch>
+                      <a:fillRect/>
+                    </a:stretch>
+                  </pic:blipFill>
+                  <pic:spPr bwMode="auto">
+                    <a:xfrm>
+                      <a:off x="0" y="0"/>
+                      <a:ext cx="5274310" cy="1646157"/>
+                    </a:xfrm>
+                    <a:prstGeom prst="rect">
+                      <a:avLst/>
+                    </a:prstGeom>
+                    <a:noFill/>
+                    <a:ln w="9525">
+                      <a:noFill/>
+                      <a:miter lim="800000"/>
+                      <a:headEnd/>
+                      <a:tailEnd/>
+                    </a:ln>
+                  </pic:spPr>
+                </pic:pic>
+              </a:graphicData>
+            </a:graphic>
+          </wp:inline>
+        </w:drawing>
+      </w:r>
+    </w:p>
+    <w:p>
+      <w:pPr>
+        <w:spacing w:line="220" w:lineRule="atLeast"/>
+        <w:rPr>
+          <w:rFonts w:hint="eastAsia"/>
+          <w:color w:val="FF0000"/>
+        </w:rPr>
+      </w:pPr>
+    </w:p>
+    <w:p>
+      <w:pPr>
+        <w:spacing w:line="220" w:lineRule="atLeast"/>
+        <w:rPr>
+          <w:color w:val="FF0000"/>
+        </w:rPr>
+      </w:pPr>
+      <w:r>
+        <w:rPr>
+          <w:rFonts w:hint="eastAsia"/>
+          <w:color w:val="FF0000"/>
+        </w:rPr>
+        <w:t>可以少传几个参数</w:t>
       </w:r>
     </w:p>
     <w:sectPr>

--- a/python/回测python包.docx
+++ b/python/回测python包.docx
@@ -53,9 +53,6 @@
     <w:p>
       <w:pPr>
         <w:spacing w:line="220" w:lineRule="atLeast"/>
-        <w:rPr>
-          <w:rFonts w:hint="eastAsia"/>
-        </w:rPr>
       </w:pPr>
       <w:r>
         <w:t>import BackTest</w:t>
@@ -64,9 +61,6 @@
     <w:p>
       <w:pPr>
         <w:spacing w:line="220" w:lineRule="atLeast"/>
-        <w:rPr>
-          <w:rFonts w:hint="eastAsia"/>
-        </w:rPr>
       </w:pPr>
       <w:r>
         <w:t xml:space="preserve">b = </w:t>
@@ -86,9 +80,6 @@
     <w:p>
       <w:pPr>
         <w:spacing w:line="220" w:lineRule="atLeast"/>
-        <w:rPr>
-          <w:rFonts w:hint="eastAsia"/>
-        </w:rPr>
       </w:pPr>
       <w:r>
         <w:rPr>
@@ -155,9 +146,6 @@
     <w:p>
       <w:pPr>
         <w:spacing w:line="220" w:lineRule="atLeast"/>
-        <w:rPr>
-          <w:rFonts w:hint="eastAsia"/>
-        </w:rPr>
       </w:pPr>
       <w:r>
         <w:rPr>
@@ -187,9 +175,6 @@
     <w:p>
       <w:pPr>
         <w:spacing w:line="220" w:lineRule="atLeast"/>
-        <w:rPr>
-          <w:rFonts w:hint="eastAsia"/>
-        </w:rPr>
       </w:pPr>
       <w:r>
         <w:rPr>
@@ -239,9 +224,6 @@
     <w:p>
       <w:pPr>
         <w:spacing w:line="220" w:lineRule="atLeast"/>
-        <w:rPr>
-          <w:rFonts w:hint="eastAsia"/>
-        </w:rPr>
       </w:pPr>
       <w:r>
         <w:rPr>
@@ -265,9 +247,6 @@
     <w:p>
       <w:pPr>
         <w:spacing w:line="220" w:lineRule="atLeast"/>
-        <w:rPr>
-          <w:rFonts w:hint="eastAsia"/>
-        </w:rPr>
       </w:pPr>
       <w:r>
         <w:rPr>
@@ -355,9 +334,6 @@
       <w:pPr>
         <w:spacing w:line="220" w:lineRule="atLeast"/>
         <w:ind w:firstLineChars="100" w:firstLine="220"/>
-        <w:rPr>
-          <w:rFonts w:hint="eastAsia"/>
-        </w:rPr>
       </w:pPr>
       <w:r>
         <w:rPr>
@@ -411,9 +387,6 @@
     <w:p>
       <w:pPr>
         <w:spacing w:line="220" w:lineRule="atLeast"/>
-        <w:rPr>
-          <w:rFonts w:hint="eastAsia"/>
-        </w:rPr>
       </w:pPr>
       <w:r>
         <w:rPr>
@@ -569,9 +542,6 @@
     <w:p>
       <w:pPr>
         <w:spacing w:line="220" w:lineRule="atLeast"/>
-        <w:rPr>
-          <w:rFonts w:hint="eastAsia"/>
-        </w:rPr>
       </w:pPr>
       <w:r>
         <w:rPr>
@@ -630,9 +600,6 @@
     <w:p>
       <w:pPr>
         <w:spacing w:line="220" w:lineRule="atLeast"/>
-        <w:rPr>
-          <w:rFonts w:hint="eastAsia"/>
-        </w:rPr>
       </w:pPr>
       <w:r>
         <w:rPr>
@@ -650,17 +617,11 @@
     <w:p>
       <w:pPr>
         <w:spacing w:line="220" w:lineRule="atLeast"/>
-        <w:rPr>
-          <w:rFonts w:hint="eastAsia"/>
-        </w:rPr>
-      </w:pPr>
-    </w:p>
-    <w:p>
-      <w:pPr>
-        <w:spacing w:line="220" w:lineRule="atLeast"/>
-        <w:rPr>
-          <w:rFonts w:hint="eastAsia"/>
-        </w:rPr>
+      </w:pPr>
+    </w:p>
+    <w:p>
+      <w:pPr>
+        <w:spacing w:line="220" w:lineRule="atLeast"/>
       </w:pPr>
       <w:r>
         <w:rPr>
@@ -717,17 +678,11 @@
     <w:p>
       <w:pPr>
         <w:spacing w:line="220" w:lineRule="atLeast"/>
-        <w:rPr>
-          <w:rFonts w:hint="eastAsia"/>
-        </w:rPr>
-      </w:pPr>
-    </w:p>
-    <w:p>
-      <w:pPr>
-        <w:spacing w:line="220" w:lineRule="atLeast"/>
-        <w:rPr>
-          <w:rFonts w:hint="eastAsia"/>
-        </w:rPr>
+      </w:pPr>
+    </w:p>
+    <w:p>
+      <w:pPr>
+        <w:spacing w:line="220" w:lineRule="atLeast"/>
       </w:pPr>
       <w:r>
         <w:rPr>
@@ -745,17 +700,11 @@
     <w:p>
       <w:pPr>
         <w:spacing w:line="220" w:lineRule="atLeast"/>
-        <w:rPr>
-          <w:rFonts w:hint="eastAsia"/>
-        </w:rPr>
-      </w:pPr>
-    </w:p>
-    <w:p>
-      <w:pPr>
-        <w:spacing w:line="220" w:lineRule="atLeast"/>
-        <w:rPr>
-          <w:rFonts w:hint="eastAsia"/>
-        </w:rPr>
+      </w:pPr>
+    </w:p>
+    <w:p>
+      <w:pPr>
+        <w:spacing w:line="220" w:lineRule="atLeast"/>
       </w:pPr>
       <w:r>
         <w:rPr>
@@ -813,7 +762,6 @@
       <w:pPr>
         <w:spacing w:line="220" w:lineRule="atLeast"/>
         <w:rPr>
-          <w:rFonts w:hint="eastAsia"/>
           <w:noProof/>
         </w:rPr>
       </w:pPr>
@@ -822,7 +770,6 @@
       <w:pPr>
         <w:spacing w:line="220" w:lineRule="atLeast"/>
         <w:rPr>
-          <w:rFonts w:hint="eastAsia"/>
           <w:noProof/>
         </w:rPr>
       </w:pPr>
@@ -831,7 +778,6 @@
       <w:pPr>
         <w:spacing w:line="220" w:lineRule="atLeast"/>
         <w:rPr>
-          <w:rFonts w:hint="eastAsia"/>
           <w:color w:val="FF0000"/>
         </w:rPr>
       </w:pPr>
@@ -922,13 +868,12 @@
       <w:pPr>
         <w:spacing w:line="220" w:lineRule="atLeast"/>
         <w:rPr>
-          <w:rFonts w:hint="eastAsia"/>
-          <w:color w:val="FF0000"/>
-        </w:rPr>
-      </w:pPr>
-      <w:r>
-        <w:rPr>
-          <w:color w:val="FF0000"/>
+          <w:color w:val="000000" w:themeColor="text1"/>
+        </w:rPr>
+      </w:pPr>
+      <w:r>
+        <w:rPr>
+          <w:color w:val="000000" w:themeColor="text1"/>
         </w:rPr>
         <w:t>a = b.get_next_result(20, 10, 0)</w:t>
       </w:r>
@@ -937,7 +882,6 @@
       <w:pPr>
         <w:spacing w:line="220" w:lineRule="atLeast"/>
         <w:rPr>
-          <w:rFonts w:hint="eastAsia"/>
           <w:color w:val="FF0000"/>
         </w:rPr>
       </w:pPr>
@@ -997,24 +941,426 @@
       <w:pPr>
         <w:spacing w:line="220" w:lineRule="atLeast"/>
         <w:rPr>
-          <w:rFonts w:hint="eastAsia"/>
-          <w:color w:val="FF0000"/>
-        </w:rPr>
-      </w:pPr>
-    </w:p>
-    <w:p>
-      <w:pPr>
-        <w:spacing w:line="220" w:lineRule="atLeast"/>
-        <w:rPr>
-          <w:color w:val="FF0000"/>
-        </w:rPr>
-      </w:pPr>
-      <w:r>
-        <w:rPr>
-          <w:rFonts w:hint="eastAsia"/>
-          <w:color w:val="FF0000"/>
+          <w:color w:val="FF0000"/>
+        </w:rPr>
+      </w:pPr>
+    </w:p>
+    <w:p>
+      <w:pPr>
+        <w:spacing w:line="220" w:lineRule="atLeast"/>
+        <w:rPr>
+          <w:color w:val="000000" w:themeColor="text1"/>
+        </w:rPr>
+      </w:pPr>
+      <w:r>
+        <w:rPr>
+          <w:rFonts w:hint="eastAsia"/>
+          <w:color w:val="000000" w:themeColor="text1"/>
         </w:rPr>
         <w:t>可以少传几个参数</w:t>
+      </w:r>
+    </w:p>
+    <w:p>
+      <w:pPr>
+        <w:spacing w:line="220" w:lineRule="atLeast"/>
+        <w:rPr>
+          <w:color w:val="FF0000"/>
+        </w:rPr>
+      </w:pPr>
+    </w:p>
+    <w:p>
+      <w:pPr>
+        <w:spacing w:line="220" w:lineRule="atLeast"/>
+        <w:rPr>
+          <w:color w:val="FF0000"/>
+        </w:rPr>
+      </w:pPr>
+      <w:r>
+        <w:rPr>
+          <w:rFonts w:hint="eastAsia"/>
+          <w:color w:val="FF0000"/>
+        </w:rPr>
+        <w:t>获取</w:t>
+      </w:r>
+      <w:r>
+        <w:rPr>
+          <w:rFonts w:hint="eastAsia"/>
+          <w:color w:val="FF0000"/>
+        </w:rPr>
+        <w:t xml:space="preserve"> </w:t>
+      </w:r>
+      <w:r>
+        <w:rPr>
+          <w:rFonts w:hint="eastAsia"/>
+          <w:color w:val="FF0000"/>
+        </w:rPr>
+        <w:t xml:space="preserve"> 1</w:t>
+      </w:r>
+      <w:r>
+        <w:rPr>
+          <w:rFonts w:hint="eastAsia"/>
+          <w:color w:val="FF0000"/>
+        </w:rPr>
+        <w:t>：热点事件</w:t>
+      </w:r>
+      <w:r>
+        <w:rPr>
+          <w:rFonts w:hint="eastAsia"/>
+          <w:color w:val="FF0000"/>
+        </w:rPr>
+        <w:t xml:space="preserve"> 2</w:t>
+      </w:r>
+      <w:r>
+        <w:rPr>
+          <w:rFonts w:hint="eastAsia"/>
+          <w:color w:val="FF0000"/>
+        </w:rPr>
+        <w:t>：经典语句</w:t>
+      </w:r>
+      <w:r>
+        <w:rPr>
+          <w:rFonts w:hint="eastAsia"/>
+          <w:color w:val="FF0000"/>
+        </w:rPr>
+        <w:t xml:space="preserve"> 3</w:t>
+      </w:r>
+      <w:r>
+        <w:rPr>
+          <w:rFonts w:hint="eastAsia"/>
+          <w:color w:val="FF0000"/>
+        </w:rPr>
+        <w:t>：推荐语句</w:t>
+      </w:r>
+      <w:r>
+        <w:rPr>
+          <w:rFonts w:hint="eastAsia"/>
+          <w:color w:val="FF0000"/>
+        </w:rPr>
+        <w:t xml:space="preserve"> 4</w:t>
+      </w:r>
+      <w:r>
+        <w:rPr>
+          <w:rFonts w:hint="eastAsia"/>
+          <w:color w:val="FF0000"/>
+        </w:rPr>
+        <w:t>：最新语句</w:t>
+      </w:r>
+      <w:r>
+        <w:rPr>
+          <w:rFonts w:hint="eastAsia"/>
+          <w:color w:val="FF0000"/>
+        </w:rPr>
+        <w:t xml:space="preserve"> 5</w:t>
+      </w:r>
+      <w:r>
+        <w:rPr>
+          <w:rFonts w:hint="eastAsia"/>
+          <w:color w:val="FF0000"/>
+        </w:rPr>
+        <w:t>：最热语句</w:t>
+      </w:r>
+      <w:r>
+        <w:rPr>
+          <w:rFonts w:hint="eastAsia"/>
+          <w:color w:val="FF0000"/>
+        </w:rPr>
+        <w:t xml:space="preserve"> 0</w:t>
+      </w:r>
+      <w:r>
+        <w:rPr>
+          <w:rFonts w:hint="eastAsia"/>
+          <w:color w:val="FF0000"/>
+        </w:rPr>
+        <w:t>：全部</w:t>
+      </w:r>
+    </w:p>
+    <w:p>
+      <w:pPr>
+        <w:spacing w:line="220" w:lineRule="atLeast"/>
+        <w:rPr>
+          <w:rFonts w:hint="eastAsia"/>
+          <w:color w:val="000000" w:themeColor="text1"/>
+        </w:rPr>
+      </w:pPr>
+      <w:r>
+        <w:rPr>
+          <w:color w:val="000000" w:themeColor="text1"/>
+        </w:rPr>
+        <w:t>b.hot_sentence(0, 10)</w:t>
+      </w:r>
+    </w:p>
+    <w:p>
+      <w:pPr>
+        <w:spacing w:line="220" w:lineRule="atLeast"/>
+        <w:rPr>
+          <w:color w:val="000000" w:themeColor="text1"/>
+        </w:rPr>
+      </w:pPr>
+      <w:r>
+        <w:rPr>
+          <w:noProof/>
+          <w:color w:val="000000" w:themeColor="text1"/>
+        </w:rPr>
+        <w:drawing>
+          <wp:inline distT="0" distB="0" distL="0" distR="0">
+            <wp:extent cx="4381500" cy="3238500"/>
+            <wp:effectExtent l="19050" t="0" r="0" b="0"/>
+            <wp:docPr id="2" name="图片 1"/>
+            <wp:cNvGraphicFramePr>
+              <a:graphicFrameLocks xmlns:a="http://schemas.openxmlformats.org/drawingml/2006/main" noChangeAspect="1"/>
+            </wp:cNvGraphicFramePr>
+            <a:graphic xmlns:a="http://schemas.openxmlformats.org/drawingml/2006/main">
+              <a:graphicData uri="http://schemas.openxmlformats.org/drawingml/2006/picture">
+                <pic:pic xmlns:pic="http://schemas.openxmlformats.org/drawingml/2006/picture">
+                  <pic:nvPicPr>
+                    <pic:cNvPr id="0" name="Picture 1"/>
+                    <pic:cNvPicPr>
+                      <a:picLocks noChangeAspect="1" noChangeArrowheads="1"/>
+                    </pic:cNvPicPr>
+                  </pic:nvPicPr>
+                  <pic:blipFill>
+                    <a:blip r:embed="rId9" cstate="print"/>
+                    <a:srcRect/>
+                    <a:stretch>
+                      <a:fillRect/>
+                    </a:stretch>
+                  </pic:blipFill>
+                  <pic:spPr bwMode="auto">
+                    <a:xfrm>
+                      <a:off x="0" y="0"/>
+                      <a:ext cx="4381500" cy="3238500"/>
+                    </a:xfrm>
+                    <a:prstGeom prst="rect">
+                      <a:avLst/>
+                    </a:prstGeom>
+                    <a:noFill/>
+                    <a:ln w="9525">
+                      <a:noFill/>
+                      <a:miter lim="800000"/>
+                      <a:headEnd/>
+                      <a:tailEnd/>
+                    </a:ln>
+                  </pic:spPr>
+                </pic:pic>
+              </a:graphicData>
+            </a:graphic>
+          </wp:inline>
+        </w:drawing>
+      </w:r>
+    </w:p>
+    <w:p>
+      <w:pPr>
+        <w:spacing w:line="220" w:lineRule="atLeast"/>
+        <w:rPr>
+          <w:color w:val="FF0000"/>
+        </w:rPr>
+      </w:pPr>
+    </w:p>
+    <w:p>
+      <w:pPr>
+        <w:spacing w:line="220" w:lineRule="atLeast"/>
+        <w:rPr>
+          <w:color w:val="000000" w:themeColor="text1"/>
+        </w:rPr>
+      </w:pPr>
+      <w:r>
+        <w:rPr>
+          <w:rFonts w:hint="eastAsia"/>
+          <w:color w:val="000000" w:themeColor="text1"/>
+        </w:rPr>
+        <w:t>第一个参数是选择</w:t>
+      </w:r>
+      <w:r>
+        <w:rPr>
+          <w:rFonts w:hint="eastAsia"/>
+          <w:color w:val="000000" w:themeColor="text1"/>
+        </w:rPr>
+        <w:t>要获得那种语句，</w:t>
+      </w:r>
+      <w:r>
+        <w:rPr>
+          <w:rFonts w:hint="eastAsia"/>
+          <w:color w:val="000000" w:themeColor="text1"/>
+        </w:rPr>
+        <w:t>1</w:t>
+      </w:r>
+      <w:r>
+        <w:rPr>
+          <w:rFonts w:hint="eastAsia"/>
+          <w:color w:val="000000" w:themeColor="text1"/>
+        </w:rPr>
+        <w:t>是热点事件</w:t>
+      </w:r>
+      <w:r>
+        <w:rPr>
+          <w:rFonts w:hint="eastAsia"/>
+          <w:color w:val="000000" w:themeColor="text1"/>
+        </w:rPr>
+        <w:t xml:space="preserve"> </w:t>
+      </w:r>
+      <w:r>
+        <w:rPr>
+          <w:rFonts w:hint="eastAsia"/>
+          <w:color w:val="000000" w:themeColor="text1"/>
+        </w:rPr>
+        <w:t>，</w:t>
+      </w:r>
+      <w:r>
+        <w:rPr>
+          <w:rFonts w:hint="eastAsia"/>
+          <w:color w:val="000000" w:themeColor="text1"/>
+        </w:rPr>
+        <w:t>2</w:t>
+      </w:r>
+      <w:r>
+        <w:rPr>
+          <w:rFonts w:hint="eastAsia"/>
+          <w:color w:val="000000" w:themeColor="text1"/>
+        </w:rPr>
+        <w:t>是经典语句，</w:t>
+      </w:r>
+      <w:r>
+        <w:rPr>
+          <w:rFonts w:hint="eastAsia"/>
+          <w:color w:val="000000" w:themeColor="text1"/>
+        </w:rPr>
+        <w:t>3</w:t>
+      </w:r>
+      <w:r>
+        <w:rPr>
+          <w:rFonts w:hint="eastAsia"/>
+          <w:color w:val="000000" w:themeColor="text1"/>
+        </w:rPr>
+        <w:t>是推荐语句</w:t>
+      </w:r>
+      <w:r>
+        <w:rPr>
+          <w:rFonts w:hint="eastAsia"/>
+          <w:color w:val="000000" w:themeColor="text1"/>
+        </w:rPr>
+        <w:t xml:space="preserve"> </w:t>
+      </w:r>
+      <w:r>
+        <w:rPr>
+          <w:rFonts w:hint="eastAsia"/>
+          <w:color w:val="000000" w:themeColor="text1"/>
+        </w:rPr>
+        <w:t>，</w:t>
+      </w:r>
+      <w:r>
+        <w:rPr>
+          <w:rFonts w:hint="eastAsia"/>
+          <w:color w:val="000000" w:themeColor="text1"/>
+        </w:rPr>
+        <w:t>4</w:t>
+      </w:r>
+      <w:r>
+        <w:rPr>
+          <w:rFonts w:hint="eastAsia"/>
+          <w:color w:val="000000" w:themeColor="text1"/>
+        </w:rPr>
+        <w:t>是最新语句，</w:t>
+      </w:r>
+      <w:r>
+        <w:rPr>
+          <w:rFonts w:hint="eastAsia"/>
+          <w:color w:val="000000" w:themeColor="text1"/>
+        </w:rPr>
+        <w:t xml:space="preserve"> 5</w:t>
+      </w:r>
+      <w:r>
+        <w:rPr>
+          <w:rFonts w:hint="eastAsia"/>
+          <w:color w:val="000000" w:themeColor="text1"/>
+        </w:rPr>
+        <w:t>是最热语句</w:t>
+      </w:r>
+      <w:r>
+        <w:rPr>
+          <w:rFonts w:hint="eastAsia"/>
+          <w:color w:val="000000" w:themeColor="text1"/>
+        </w:rPr>
+        <w:t xml:space="preserve"> </w:t>
+      </w:r>
+      <w:r>
+        <w:rPr>
+          <w:rFonts w:hint="eastAsia"/>
+          <w:color w:val="000000" w:themeColor="text1"/>
+        </w:rPr>
+        <w:t>，</w:t>
+      </w:r>
+      <w:r>
+        <w:rPr>
+          <w:rFonts w:hint="eastAsia"/>
+          <w:color w:val="000000" w:themeColor="text1"/>
+        </w:rPr>
+        <w:t>0</w:t>
+      </w:r>
+      <w:r>
+        <w:rPr>
+          <w:rFonts w:hint="eastAsia"/>
+          <w:color w:val="000000" w:themeColor="text1"/>
+        </w:rPr>
+        <w:t>是全部</w:t>
+      </w:r>
+    </w:p>
+    <w:p>
+      <w:pPr>
+        <w:spacing w:line="220" w:lineRule="atLeast"/>
+        <w:rPr>
+          <w:color w:val="000000" w:themeColor="text1"/>
+        </w:rPr>
+      </w:pPr>
+      <w:r>
+        <w:rPr>
+          <w:rFonts w:hint="eastAsia"/>
+          <w:color w:val="000000" w:themeColor="text1"/>
+        </w:rPr>
+        <w:lastRenderedPageBreak/>
+        <w:t>第二个参数为</w:t>
+      </w:r>
+      <w:r>
+        <w:rPr>
+          <w:rFonts w:hint="eastAsia"/>
+          <w:color w:val="000000" w:themeColor="text1"/>
+        </w:rPr>
+        <w:t>10</w:t>
+      </w:r>
+      <w:r>
+        <w:rPr>
+          <w:rFonts w:hint="eastAsia"/>
+          <w:color w:val="000000" w:themeColor="text1"/>
+        </w:rPr>
+        <w:t>代表：</w:t>
+      </w:r>
+    </w:p>
+    <w:p>
+      <w:pPr>
+        <w:spacing w:line="220" w:lineRule="atLeast"/>
+        <w:rPr>
+          <w:color w:val="000000" w:themeColor="text1"/>
+        </w:rPr>
+      </w:pPr>
+      <w:r>
+        <w:rPr>
+          <w:rFonts w:hint="eastAsia"/>
+          <w:color w:val="000000" w:themeColor="text1"/>
+        </w:rPr>
+        <w:t>输出</w:t>
+      </w:r>
+      <w:r>
+        <w:rPr>
+          <w:rFonts w:hint="eastAsia"/>
+          <w:color w:val="000000" w:themeColor="text1"/>
+        </w:rPr>
+        <w:t>10</w:t>
+      </w:r>
+      <w:r>
+        <w:rPr>
+          <w:rFonts w:hint="eastAsia"/>
+          <w:color w:val="000000" w:themeColor="text1"/>
+        </w:rPr>
+        <w:t>条语句。</w:t>
       </w:r>
     </w:p>
     <w:sectPr>

--- a/python/回测python包.docx
+++ b/python/回测python包.docx
@@ -352,6 +352,9 @@
       <w:pPr>
         <w:spacing w:line="220" w:lineRule="atLeast"/>
         <w:ind w:firstLineChars="100" w:firstLine="220"/>
+        <w:rPr>
+          <w:rFonts w:hint="eastAsia"/>
+        </w:rPr>
       </w:pPr>
       <w:r>
         <w:rPr>
@@ -381,12 +384,73 @@
         <w:rPr>
           <w:rFonts w:hint="eastAsia"/>
         </w:rPr>
-        <w:t>", "2016-09-12", "2016-09-16", 0, 20, 1)</w:t>
-      </w:r>
-    </w:p>
-    <w:p>
-      <w:pPr>
-        <w:spacing w:line="220" w:lineRule="atLeast"/>
+        <w:t>", "2016-09-12", "2016-09-16", 0, 20, 1</w:t>
+      </w:r>
+      <w:r>
+        <w:rPr>
+          <w:rFonts w:hint="eastAsia"/>
+        </w:rPr>
+        <w:t>, 0</w:t>
+      </w:r>
+      <w:r>
+        <w:rPr>
+          <w:rFonts w:hint="eastAsia"/>
+        </w:rPr>
+        <w:t>)</w:t>
+      </w:r>
+    </w:p>
+    <w:p>
+      <w:pPr>
+        <w:spacing w:line="220" w:lineRule="atLeast"/>
+        <w:ind w:firstLineChars="100" w:firstLine="220"/>
+      </w:pPr>
+      <w:r>
+        <w:rPr>
+          <w:rFonts w:hint="eastAsia"/>
+        </w:rPr>
+        <w:t>参数从左到右分表是：条件，</w:t>
+      </w:r>
+      <w:r>
+        <w:rPr>
+          <w:rFonts w:hint="eastAsia"/>
+        </w:rPr>
+        <w:t xml:space="preserve"> </w:t>
+      </w:r>
+      <w:r>
+        <w:rPr>
+          <w:rFonts w:hint="eastAsia"/>
+        </w:rPr>
+        <w:t>起始日期，结束日期，数据起始位置，数据个数，输出是</w:t>
+      </w:r>
+      <w:r>
+        <w:rPr>
+          <w:rFonts w:hint="eastAsia"/>
+        </w:rPr>
+        <w:t>list,</w:t>
+      </w:r>
+      <w:r>
+        <w:rPr>
+          <w:rFonts w:hint="eastAsia"/>
+        </w:rPr>
+        <w:t>还是</w:t>
+      </w:r>
+      <w:r>
+        <w:rPr>
+          <w:rFonts w:hint="eastAsia"/>
+        </w:rPr>
+        <w:t xml:space="preserve">json, </w:t>
+      </w:r>
+      <w:r>
+        <w:rPr>
+          <w:rFonts w:hint="eastAsia"/>
+        </w:rPr>
+        <w:t>是否基于上次的查询。</w:t>
+      </w:r>
+    </w:p>
+    <w:p>
+      <w:pPr>
+        <w:spacing w:line="220" w:lineRule="atLeast"/>
+        <w:ind w:firstLineChars="100" w:firstLine="220"/>
       </w:pPr>
       <w:r>
         <w:rPr>
@@ -547,7 +611,8 @@
         <w:rPr>
           <w:rFonts w:hint="eastAsia"/>
         </w:rPr>
-        <w:t>最后的</w:t>
+        <w:lastRenderedPageBreak/>
+        <w:t>倒数第二个</w:t>
       </w:r>
       <w:r>
         <w:rPr>
@@ -571,6 +636,9 @@
     <w:p>
       <w:pPr>
         <w:spacing w:line="220" w:lineRule="atLeast"/>
+        <w:rPr>
+          <w:rFonts w:hint="eastAsia"/>
+        </w:rPr>
       </w:pPr>
       <w:r>
         <w:rPr>
@@ -605,19 +673,46 @@
         <w:rPr>
           <w:rFonts w:hint="eastAsia"/>
         </w:rPr>
-        <w:lastRenderedPageBreak/>
+        <w:t>最后一个</w:t>
+      </w:r>
+      <w:r>
+        <w:rPr>
+          <w:rFonts w:hint="eastAsia"/>
+        </w:rPr>
+        <w:t>0</w:t>
+      </w:r>
+      <w:r>
+        <w:rPr>
+          <w:rFonts w:hint="eastAsia"/>
+        </w:rPr>
+        <w:t>表示这是一个新的查询。如果这个位置是</w:t>
+      </w:r>
+      <w:r>
+        <w:rPr>
+          <w:rFonts w:hint="eastAsia"/>
+        </w:rPr>
+        <w:t>1</w:t>
+      </w:r>
+      <w:r>
+        <w:rPr>
+          <w:rFonts w:hint="eastAsia"/>
+        </w:rPr>
+        <w:t>，那么这次的查询会与上一次的查询进行联查，即取上一次条件和这一次条件的交集。</w:t>
+      </w:r>
+    </w:p>
+    <w:p>
+      <w:pPr>
+        <w:spacing w:line="220" w:lineRule="atLeast"/>
+        <w:rPr>
+          <w:rFonts w:hint="eastAsia"/>
+        </w:rPr>
+      </w:pPr>
+      <w:r>
+        <w:rPr>
+          <w:rFonts w:hint="eastAsia"/>
+        </w:rPr>
         <w:t>图片实例：</w:t>
       </w:r>
-    </w:p>
-    <w:p>
-      <w:pPr>
-        <w:spacing w:line="220" w:lineRule="atLeast"/>
-      </w:pPr>
-    </w:p>
-    <w:p>
-      <w:pPr>
-        <w:spacing w:line="220" w:lineRule="atLeast"/>
-      </w:pPr>
     </w:p>
     <w:p>
       <w:pPr>
@@ -630,9 +725,9 @@
         </w:rPr>
         <w:drawing>
           <wp:inline distT="0" distB="0" distL="0" distR="0">
-            <wp:extent cx="6041329" cy="3276000"/>
+            <wp:extent cx="10672375" cy="2880000"/>
             <wp:effectExtent l="19050" t="0" r="0" b="0"/>
-            <wp:docPr id="22" name="图片 22"/>
+            <wp:docPr id="4" name="图片 4"/>
             <wp:cNvGraphicFramePr>
               <a:graphicFrameLocks xmlns:a="http://schemas.openxmlformats.org/drawingml/2006/main" noChangeAspect="1"/>
             </wp:cNvGraphicFramePr>
@@ -640,7 +735,7 @@
               <a:graphicData uri="http://schemas.openxmlformats.org/drawingml/2006/picture">
                 <pic:pic xmlns:pic="http://schemas.openxmlformats.org/drawingml/2006/picture">
                   <pic:nvPicPr>
-                    <pic:cNvPr id="0" name="Picture 22"/>
+                    <pic:cNvPr id="0" name="Picture 4"/>
                     <pic:cNvPicPr>
                       <a:picLocks noChangeAspect="1" noChangeArrowheads="1"/>
                     </pic:cNvPicPr>
@@ -655,7 +750,7 @@
                   <pic:spPr bwMode="auto">
                     <a:xfrm>
                       <a:off x="0" y="0"/>
-                      <a:ext cx="6041329" cy="3276000"/>
+                      <a:ext cx="10672375" cy="2880000"/>
                     </a:xfrm>
                     <a:prstGeom prst="rect">
                       <a:avLst/>
@@ -684,38 +779,20 @@
       <w:pPr>
         <w:spacing w:line="220" w:lineRule="atLeast"/>
       </w:pPr>
-      <w:r>
-        <w:rPr>
-          <w:rFonts w:hint="eastAsia"/>
-        </w:rPr>
-        <w:t>返回</w:t>
-      </w:r>
-      <w:r>
-        <w:rPr>
-          <w:rFonts w:hint="eastAsia"/>
-        </w:rPr>
-        <w:t>json</w:t>
-      </w:r>
-    </w:p>
-    <w:p>
-      <w:pPr>
-        <w:spacing w:line="220" w:lineRule="atLeast"/>
-      </w:pPr>
-    </w:p>
-    <w:p>
-      <w:pPr>
-        <w:spacing w:line="220" w:lineRule="atLeast"/>
-      </w:pPr>
-      <w:r>
-        <w:rPr>
-          <w:rFonts w:hint="eastAsia"/>
+    </w:p>
+    <w:p>
+      <w:pPr>
+        <w:spacing w:line="220" w:lineRule="atLeast"/>
+      </w:pPr>
+      <w:r>
+        <w:rPr>
           <w:noProof/>
         </w:rPr>
         <w:drawing>
           <wp:inline distT="0" distB="0" distL="0" distR="0">
-            <wp:extent cx="8278953" cy="3240000"/>
-            <wp:effectExtent l="19050" t="0" r="7797" b="0"/>
-            <wp:docPr id="25" name="图片 25"/>
+            <wp:extent cx="11352498" cy="2556000"/>
+            <wp:effectExtent l="19050" t="0" r="1302" b="0"/>
+            <wp:docPr id="7" name="图片 7"/>
             <wp:cNvGraphicFramePr>
               <a:graphicFrameLocks xmlns:a="http://schemas.openxmlformats.org/drawingml/2006/main" noChangeAspect="1"/>
             </wp:cNvGraphicFramePr>
@@ -723,7 +800,7 @@
               <a:graphicData uri="http://schemas.openxmlformats.org/drawingml/2006/picture">
                 <pic:pic xmlns:pic="http://schemas.openxmlformats.org/drawingml/2006/picture">
                   <pic:nvPicPr>
-                    <pic:cNvPr id="0" name="Picture 25"/>
+                    <pic:cNvPr id="0" name="Picture 7"/>
                     <pic:cNvPicPr>
                       <a:picLocks noChangeAspect="1" noChangeArrowheads="1"/>
                     </pic:cNvPicPr>
@@ -738,7 +815,7 @@
                   <pic:spPr bwMode="auto">
                     <a:xfrm>
                       <a:off x="0" y="0"/>
-                      <a:ext cx="8278953" cy="3240000"/>
+                      <a:ext cx="11352498" cy="2556000"/>
                     </a:xfrm>
                     <a:prstGeom prst="rect">
                       <a:avLst/>
@@ -787,6 +864,7 @@
           <w:noProof/>
           <w:color w:val="FF0000"/>
         </w:rPr>
+        <w:lastRenderedPageBreak/>
         <w:t>如果已经得到回测结果</w:t>
       </w:r>
       <w:r>
@@ -1078,7 +1156,6 @@
       <w:pPr>
         <w:spacing w:line="220" w:lineRule="atLeast"/>
         <w:rPr>
-          <w:rFonts w:hint="eastAsia"/>
           <w:color w:val="000000" w:themeColor="text1"/>
         </w:rPr>
       </w:pPr>
@@ -1316,36 +1393,36 @@
           <w:rFonts w:hint="eastAsia"/>
           <w:color w:val="000000" w:themeColor="text1"/>
         </w:rPr>
+        <w:t>第二个参数为</w:t>
+      </w:r>
+      <w:r>
+        <w:rPr>
+          <w:rFonts w:hint="eastAsia"/>
+          <w:color w:val="000000" w:themeColor="text1"/>
+        </w:rPr>
+        <w:t>10</w:t>
+      </w:r>
+      <w:r>
+        <w:rPr>
+          <w:rFonts w:hint="eastAsia"/>
+          <w:color w:val="000000" w:themeColor="text1"/>
+        </w:rPr>
+        <w:t>代表：</w:t>
+      </w:r>
+    </w:p>
+    <w:p>
+      <w:pPr>
+        <w:spacing w:line="220" w:lineRule="atLeast"/>
+        <w:rPr>
+          <w:color w:val="000000" w:themeColor="text1"/>
+        </w:rPr>
+      </w:pPr>
+      <w:r>
+        <w:rPr>
+          <w:rFonts w:hint="eastAsia"/>
+          <w:color w:val="000000" w:themeColor="text1"/>
+        </w:rPr>
         <w:lastRenderedPageBreak/>
-        <w:t>第二个参数为</w:t>
-      </w:r>
-      <w:r>
-        <w:rPr>
-          <w:rFonts w:hint="eastAsia"/>
-          <w:color w:val="000000" w:themeColor="text1"/>
-        </w:rPr>
-        <w:t>10</w:t>
-      </w:r>
-      <w:r>
-        <w:rPr>
-          <w:rFonts w:hint="eastAsia"/>
-          <w:color w:val="000000" w:themeColor="text1"/>
-        </w:rPr>
-        <w:t>代表：</w:t>
-      </w:r>
-    </w:p>
-    <w:p>
-      <w:pPr>
-        <w:spacing w:line="220" w:lineRule="atLeast"/>
-        <w:rPr>
-          <w:color w:val="000000" w:themeColor="text1"/>
-        </w:rPr>
-      </w:pPr>
-      <w:r>
-        <w:rPr>
-          <w:rFonts w:hint="eastAsia"/>
-          <w:color w:val="000000" w:themeColor="text1"/>
-        </w:rPr>
         <w:t>输出</w:t>
       </w:r>
       <w:r>
